--- a/Analyze the success factors of the Israeli Employment Service placement program.docx
+++ b/Analyze the success factors of the Israeli Employment Service placement program.docx
@@ -11,6 +11,8 @@
           <w:rFonts w:asciiTheme="majorBidi" w:hAnsiTheme="majorBidi" w:cstheme="majorBidi"/>
         </w:rPr>
       </w:pPr>
+      <w:bookmarkStart w:id="0" w:name="_GoBack"/>
+      <w:bookmarkEnd w:id="0"/>
       <w:r>
         <w:rPr>
           <w:rFonts w:asciiTheme="majorBidi" w:hAnsiTheme="majorBidi" w:cstheme="majorBidi"/>
@@ -61,8 +63,6 @@
         </w:rPr>
         <w:t xml:space="preserve"> placement program</w:t>
       </w:r>
-      <w:bookmarkStart w:id="0" w:name="_GoBack"/>
-      <w:bookmarkEnd w:id="0"/>
     </w:p>
     <w:p>
       <w:pPr>
@@ -1587,21 +1587,7 @@
         <w:rPr>
           <w:rFonts w:asciiTheme="majorBidi" w:hAnsiTheme="majorBidi" w:cstheme="majorBidi"/>
         </w:rPr>
-        <w:t xml:space="preserve"> Program participation is mandatory and who refuse to participate face a loss of entitlement to benefits and their registration is canceled. The programs are composed of intensive job-search assistance and small basic skills training, for example, writing a curriculum vitae. They include a large number of different responses by the employment office placement team. </w:t>
-      </w:r>
-      <w:proofErr w:type="gramStart"/>
-      <w:r>
-        <w:rPr>
-          <w:rFonts w:asciiTheme="majorBidi" w:hAnsiTheme="majorBidi" w:cstheme="majorBidi"/>
-        </w:rPr>
-        <w:t>Each individual</w:t>
-      </w:r>
-      <w:proofErr w:type="gramEnd"/>
-      <w:r>
-        <w:rPr>
-          <w:rFonts w:asciiTheme="majorBidi" w:hAnsiTheme="majorBidi" w:cstheme="majorBidi"/>
-        </w:rPr>
-        <w:t xml:space="preserve"> is interviewed with placement officers to help her/him improve job-search skills and, if deemed necessary, (s)he can enter </w:t>
+        <w:t xml:space="preserve"> Program participation is mandatory and who refuse to participate face a loss of entitlement to benefits and their registration is canceled. The programs are composed of intensive job-search assistance and small basic skills training, for example, writing a curriculum vitae. They include a large number of different responses by the employment office placement team. Each individual is interviewed with placement officers to help her/him improve job-search skills and, if deemed necessary, (s)he can enter </w:t>
       </w:r>
       <w:r>
         <w:rPr>
@@ -10899,7 +10885,6 @@
           <w:i/>
           <w:iCs/>
         </w:rPr>
-        <w:lastRenderedPageBreak/>
         <w:t xml:space="preserve">Table </w:t>
       </w:r>
       <w:r>
@@ -12207,7 +12192,6 @@
         <w:rPr>
           <w:rFonts w:asciiTheme="majorBidi" w:hAnsiTheme="majorBidi" w:cstheme="majorBidi"/>
         </w:rPr>
-        <w:lastRenderedPageBreak/>
         <w:t xml:space="preserve">To test if </w:t>
       </w:r>
       <w:r>
@@ -15409,7 +15393,6 @@
         <w:rPr>
           <w:rFonts w:asciiTheme="majorBidi" w:hAnsiTheme="majorBidi" w:cstheme="majorBidi"/>
         </w:rPr>
-        <w:lastRenderedPageBreak/>
         <w:t>After these actions, the sum of all activities in which the label was assigned would be summed and see the percentage of all activities.</w:t>
       </w:r>
       <w:r>
@@ -19721,14 +19704,7 @@
         <w:rPr>
           <w:rFonts w:asciiTheme="majorBidi" w:hAnsiTheme="majorBidi" w:cstheme="majorBidi"/>
         </w:rPr>
-        <w:t xml:space="preserve">After exploring all the different activities as individuals, a decision tree model that would take a sample of jobseekers and match their socioeconomic characteristics and activities against the data frame from which it was sampled will be helpful to see it graphicly. The model models jobseekers and presents the most definite trajectory for </w:t>
-      </w:r>
-      <w:r>
-        <w:rPr>
-          <w:rFonts w:asciiTheme="majorBidi" w:hAnsiTheme="majorBidi" w:cstheme="majorBidi"/>
-        </w:rPr>
-        <w:lastRenderedPageBreak/>
-        <w:t>him according to the jobseekers he resembles, both in terms of their programs and in terms of socioeconomic characteristics. The decision to use the decision tree is because it shows the most</w:t>
+        <w:t>After exploring all the different activities as individuals, a decision tree model that would take a sample of jobseekers and match their socioeconomic characteristics and activities against the data frame from which it was sampled will be helpful to see it graphicly. The model models jobseekers and presents the most definite trajectory for him according to the jobseekers he resembles, both in terms of their programs and in terms of socioeconomic characteristics. The decision to use the decision tree is because it shows the most</w:t>
       </w:r>
       <w:r>
         <w:rPr>
@@ -20219,14 +20195,7 @@
         <w:rPr>
           <w:rFonts w:asciiTheme="majorBidi" w:hAnsiTheme="majorBidi" w:cstheme="majorBidi"/>
         </w:rPr>
-        <w:t xml:space="preserve">placement. The </w:t>
-      </w:r>
-      <w:r>
-        <w:rPr>
-          <w:rFonts w:asciiTheme="majorBidi" w:hAnsiTheme="majorBidi" w:cstheme="majorBidi"/>
-        </w:rPr>
-        <w:lastRenderedPageBreak/>
-        <w:t xml:space="preserve">variables presented by the model are more likely to influence the </w:t>
+        <w:t xml:space="preserve">placement. The variables presented by the model are more likely to influence the </w:t>
       </w:r>
       <w:r>
         <w:rPr>
@@ -20634,14 +20603,7 @@
           <w:rFonts w:asciiTheme="majorBidi" w:hAnsiTheme="majorBidi" w:cstheme="majorBidi"/>
         </w:rPr>
         <w:tab/>
-        <w:t xml:space="preserve">Education has a strong effect on the success label. </w:t>
-      </w:r>
-      <w:r>
-        <w:rPr>
-          <w:rFonts w:asciiTheme="majorBidi" w:hAnsiTheme="majorBidi" w:cstheme="majorBidi"/>
-        </w:rPr>
-        <w:lastRenderedPageBreak/>
-        <w:t>Academic degree or 'Teudat Bagrut' has significantly more to be in label 1, and non-education significantly more to be in label 3. Disability affects human life including program success. From 20%-59% significantly more to be in label 2 and 60%-100% to be in label 3, but no disability at all significantly more to be in label 2 and not 1 as we expected.</w:t>
+        <w:t>Education has a strong effect on the success label. Academic degree or 'Teudat Bagrut' has significantly more to be in label 1, and non-education significantly more to be in label 3. Disability affects human life including program success. From 20%-59% significantly more to be in label 2 and 60%-100% to be in label 3, but no disability at all significantly more to be in label 2 and not 1 as we expected.</w:t>
       </w:r>
     </w:p>
     <w:p>
@@ -20959,21 +20921,7 @@
           <w:rFonts w:asciiTheme="majorBidi" w:hAnsiTheme="majorBidi" w:cstheme="majorBidi"/>
         </w:rPr>
         <w:br/>
-        <w:t xml:space="preserve">Zwinkels, W. (2015), "Wie heeft schuld? Een kwantitatieve analyse van schulden bij uitkeringsgerechtigden".  </w:t>
-      </w:r>
-      <w:proofErr w:type="gramStart"/>
-      <w:r>
-        <w:rPr>
-          <w:rFonts w:asciiTheme="majorBidi" w:hAnsiTheme="majorBidi" w:cstheme="majorBidi"/>
-        </w:rPr>
-        <w:t>Amsterdam:UWV</w:t>
-      </w:r>
-      <w:proofErr w:type="gramEnd"/>
-      <w:r>
-        <w:rPr>
-          <w:rFonts w:asciiTheme="majorBidi" w:hAnsiTheme="majorBidi" w:cstheme="majorBidi"/>
-        </w:rPr>
-        <w:t>.</w:t>
+        <w:t>Zwinkels, W. (2015), "Wie heeft schuld? Een kwantitatieve analyse van schulden bij uitkeringsgerechtigden".  Amsterdam:UWV.</w:t>
       </w:r>
       <w:bookmarkEnd w:id="92"/>
     </w:p>
@@ -21459,7 +21407,6 @@
       <w:bookmarkStart w:id="112" w:name="Martin_2014"/>
       <w:bookmarkStart w:id="113" w:name="_Ref43820020"/>
       <w:r>
-        <w:lastRenderedPageBreak/>
         <w:t xml:space="preserve">John P. Martin </w:t>
       </w:r>
       <w:bookmarkEnd w:id="112"/>
@@ -24829,7 +24776,7 @@
 </file>
 
 <file path=customXml/itemProps1.xml><?xml version="1.0" encoding="utf-8"?>
-<ds:datastoreItem xmlns:ds="http://schemas.openxmlformats.org/officeDocument/2006/customXml" ds:itemID="{9FB14207-047C-4813-8049-DA1BDEBEE166}">
+<ds:datastoreItem xmlns:ds="http://schemas.openxmlformats.org/officeDocument/2006/customXml" ds:itemID="{CC16EA85-ABB8-47C8-9907-D7C049D772DA}">
   <ds:schemaRefs>
     <ds:schemaRef ds:uri="http://schemas.openxmlformats.org/officeDocument/2006/bibliography"/>
   </ds:schemaRefs>
